--- a/doc/tContextInput.docx
+++ b/doc/tContextInput.docx
@@ -1,6 +1,6 @@
 
 <file path=word/document.xml><?xml version="1.0" encoding="utf-8"?>
-<w:document xmlns:wpc="http://schemas.microsoft.com/office/word/2010/wordprocessingCanvas" xmlns:cx="http://schemas.microsoft.com/office/drawing/2014/chartex" xmlns:cx1="http://schemas.microsoft.com/office/drawing/2015/9/8/chartex" xmlns:cx2="http://schemas.microsoft.com/office/drawing/2015/10/21/chartex" xmlns:cx3="http://schemas.microsoft.com/office/drawing/2016/5/9/chartex" xmlns:cx4="http://schemas.microsoft.com/office/drawing/2016/5/10/chartex" xmlns:cx5="http://schemas.microsoft.com/office/drawing/2016/5/11/chartex" xmlns:cx6="http://schemas.microsoft.com/office/drawing/2016/5/12/chartex" xmlns:cx7="http://schemas.microsoft.com/office/drawing/2016/5/13/chartex" xmlns:cx8="http://schemas.microsoft.com/office/drawing/2016/5/14/chartex" xmlns:mc="http://schemas.openxmlformats.org/markup-compatibility/2006" xmlns:aink="http://schemas.microsoft.com/office/drawing/2016/ink" xmlns:am3d="http://schemas.microsoft.com/office/drawing/2017/model3d" xmlns:o="urn:schemas-microsoft-com:office:office" xmlns:r="http://schemas.openxmlformats.org/officeDocument/2006/relationships" xmlns:m="http://schemas.openxmlformats.org/officeDocument/2006/math" xmlns:v="urn:schemas-microsoft-com:vml" xmlns:wp14="http://schemas.microsoft.com/office/word/2010/wordprocessingDrawing" xmlns:wp="http://schemas.openxmlformats.org/drawingml/2006/wordprocessingDrawing" xmlns:w10="urn:schemas-microsoft-com:office:word" xmlns:w="http://schemas.openxmlformats.org/wordprocessingml/2006/main" xmlns:w14="http://schemas.microsoft.com/office/word/2010/wordml" xmlns:w15="http://schemas.microsoft.com/office/word/2012/wordml" xmlns:w16cex="http://schemas.microsoft.com/office/word/2018/wordml/cex" xmlns:w16cid="http://schemas.microsoft.com/office/word/2016/wordml/cid" xmlns:w16="http://schemas.microsoft.com/office/word/2018/wordml" xmlns:w16se="http://schemas.microsoft.com/office/word/2015/wordml/symex" xmlns:wpg="http://schemas.microsoft.com/office/word/2010/wordprocessingGroup" xmlns:wpi="http://schemas.microsoft.com/office/word/2010/wordprocessingInk" xmlns:wne="http://schemas.microsoft.com/office/word/2006/wordml" xmlns:wps="http://schemas.microsoft.com/office/word/2010/wordprocessingShape" mc:Ignorable="w14 w15 w16se w16cid w16 w16cex wp14">
+<w:document xmlns:wpc="http://schemas.microsoft.com/office/word/2010/wordprocessingCanvas" xmlns:cx="http://schemas.microsoft.com/office/drawing/2014/chartex" xmlns:cx1="http://schemas.microsoft.com/office/drawing/2015/9/8/chartex" xmlns:cx2="http://schemas.microsoft.com/office/drawing/2015/10/21/chartex" xmlns:cx3="http://schemas.microsoft.com/office/drawing/2016/5/9/chartex" xmlns:cx4="http://schemas.microsoft.com/office/drawing/2016/5/10/chartex" xmlns:cx5="http://schemas.microsoft.com/office/drawing/2016/5/11/chartex" xmlns:cx6="http://schemas.microsoft.com/office/drawing/2016/5/12/chartex" xmlns:cx7="http://schemas.microsoft.com/office/drawing/2016/5/13/chartex" xmlns:cx8="http://schemas.microsoft.com/office/drawing/2016/5/14/chartex" xmlns:mc="http://schemas.openxmlformats.org/markup-compatibility/2006" xmlns:aink="http://schemas.microsoft.com/office/drawing/2016/ink" xmlns:am3d="http://schemas.microsoft.com/office/drawing/2017/model3d" xmlns:o="urn:schemas-microsoft-com:office:office" xmlns:oel="http://schemas.microsoft.com/office/2019/extlst" xmlns:r="http://schemas.openxmlformats.org/officeDocument/2006/relationships" xmlns:m="http://schemas.openxmlformats.org/officeDocument/2006/math" xmlns:v="urn:schemas-microsoft-com:vml" xmlns:wp14="http://schemas.microsoft.com/office/word/2010/wordprocessingDrawing" xmlns:wp="http://schemas.openxmlformats.org/drawingml/2006/wordprocessingDrawing" xmlns:w10="urn:schemas-microsoft-com:office:word" xmlns:w="http://schemas.openxmlformats.org/wordprocessingml/2006/main" xmlns:w14="http://schemas.microsoft.com/office/word/2010/wordml" xmlns:w15="http://schemas.microsoft.com/office/word/2012/wordml" xmlns:w16cex="http://schemas.microsoft.com/office/word/2018/wordml/cex" xmlns:w16cid="http://schemas.microsoft.com/office/word/2016/wordml/cid" xmlns:w16="http://schemas.microsoft.com/office/word/2018/wordml" xmlns:w16sdtdh="http://schemas.microsoft.com/office/word/2020/wordml/sdtdatahash" xmlns:w16se="http://schemas.microsoft.com/office/word/2015/wordml/symex" xmlns:wpg="http://schemas.microsoft.com/office/word/2010/wordprocessingGroup" xmlns:wpi="http://schemas.microsoft.com/office/word/2010/wordprocessingInk" xmlns:wne="http://schemas.microsoft.com/office/word/2006/wordml" xmlns:wps="http://schemas.microsoft.com/office/word/2010/wordprocessingShape" mc:Ignorable="w14 w15 w16se w16cid w16 w16cex w16sdtdh wp14">
   <w:background w:color="FFFFFF"/>
   <w:body>
     <w:p>
@@ -1167,16 +1167,14 @@
               <w:rPr>
                 <w:lang w:val="en-GB"/>
               </w:rPr>
-              <w:t xml:space="preserve">If </w:t>
-            </w:r>
-            <w:proofErr w:type="gramStart"/>
-            <w:r>
-              <w:rPr>
-                <w:lang w:val="en-GB"/>
-              </w:rPr>
-              <w:t>true</w:t>
-            </w:r>
-            <w:proofErr w:type="gramEnd"/>
+              <w:t>If true</w:t>
+            </w:r>
+            <w:r>
+              <w:rPr>
+                <w:lang w:val="en-GB"/>
+              </w:rPr>
+              <w:t>,</w:t>
+            </w:r>
             <w:r>
               <w:rPr>
                 <w:lang w:val="en-GB"/>
@@ -1311,16 +1309,14 @@
               <w:rPr>
                 <w:lang w:val="en-GB"/>
               </w:rPr>
-              <w:t xml:space="preserve">If </w:t>
-            </w:r>
-            <w:proofErr w:type="gramStart"/>
-            <w:r>
-              <w:rPr>
-                <w:lang w:val="en-GB"/>
-              </w:rPr>
-              <w:t>true</w:t>
-            </w:r>
-            <w:proofErr w:type="gramEnd"/>
+              <w:t>If true</w:t>
+            </w:r>
+            <w:r>
+              <w:rPr>
+                <w:lang w:val="en-GB"/>
+              </w:rPr>
+              <w:t>,</w:t>
+            </w:r>
             <w:r>
               <w:rPr>
                 <w:lang w:val="en-GB"/>
@@ -2290,814 +2286,14 @@
           </wp:inline>
         </w:drawing>
       </w:r>
-      <w:r>
-        <w:rPr>
-          <w:lang w:val="en-GB"/>
-        </w:rPr>
-        <w:br w:type="page"/>
-      </w:r>
-    </w:p>
-    <w:p>
-      <w:pPr>
-        <w:widowControl/>
-        <w:suppressAutoHyphens w:val="0"/>
-        <w:rPr>
-          <w:lang w:val="en-GB"/>
-        </w:rPr>
-      </w:pPr>
-    </w:p>
-    <w:p>
-      <w:pPr>
-        <w:widowControl/>
-        <w:suppressAutoHyphens w:val="0"/>
-        <w:rPr>
-          <w:lang w:val="en-GB"/>
-        </w:rPr>
-      </w:pPr>
-    </w:p>
-    <w:p>
-      <w:pPr>
-        <w:rPr>
-          <w:b/>
-          <w:sz w:val="24"/>
-          <w:szCs w:val="24"/>
-          <w:lang w:val="en-GB"/>
-        </w:rPr>
-      </w:pPr>
-      <w:r>
-        <w:rPr>
-          <w:b/>
-          <w:sz w:val="24"/>
-          <w:szCs w:val="24"/>
-          <w:lang w:val="en-GB"/>
-        </w:rPr>
-        <w:t>Scenario 2</w:t>
-      </w:r>
-      <w:r>
-        <w:rPr>
-          <w:b/>
-          <w:sz w:val="24"/>
-          <w:szCs w:val="24"/>
-          <w:lang w:val="en-GB"/>
-        </w:rPr>
-        <w:t>:</w:t>
-      </w:r>
-      <w:r>
-        <w:rPr>
-          <w:b/>
-          <w:sz w:val="24"/>
-          <w:szCs w:val="24"/>
-          <w:lang w:val="en-GB"/>
-        </w:rPr>
-        <w:t xml:space="preserve"> Read from cells referenced by the header line</w:t>
-      </w:r>
-    </w:p>
-    <w:p>
-      <w:pPr>
-        <w:rPr>
-          <w:b/>
-          <w:sz w:val="24"/>
-          <w:szCs w:val="24"/>
-          <w:lang w:val="en-GB"/>
-        </w:rPr>
-      </w:pPr>
-    </w:p>
-    <w:p>
-      <w:pPr>
-        <w:rPr>
-          <w:b/>
-          <w:sz w:val="24"/>
-          <w:szCs w:val="24"/>
-          <w:lang w:val="en-GB"/>
-        </w:rPr>
-      </w:pPr>
-      <w:r>
-        <w:rPr>
-          <w:b/>
-          <w:noProof/>
-          <w:sz w:val="24"/>
-          <w:szCs w:val="24"/>
-          <w:lang w:eastAsia="en-US"/>
-        </w:rPr>
-        <w:drawing>
-          <wp:inline distT="0" distB="0" distL="0" distR="0" wp14:anchorId="71B20C6F" wp14:editId="01CE3CA3">
-            <wp:extent cx="6120130" cy="2625090"/>
-            <wp:effectExtent l="0" t="0" r="1270" b="0"/>
-            <wp:docPr id="16" name="Bild 16"/>
-            <wp:cNvGraphicFramePr>
-              <a:graphicFrameLocks xmlns:a="http://schemas.openxmlformats.org/drawingml/2006/main" noChangeAspect="1"/>
-            </wp:cNvGraphicFramePr>
-            <a:graphic xmlns:a="http://schemas.openxmlformats.org/drawingml/2006/main">
-              <a:graphicData uri="http://schemas.openxmlformats.org/drawingml/2006/picture">
-                <pic:pic xmlns:pic="http://schemas.openxmlformats.org/drawingml/2006/picture">
-                  <pic:nvPicPr>
-                    <pic:cNvPr id="0" name="tFileExcelSheetInput_basic.png"/>
-                    <pic:cNvPicPr/>
-                  </pic:nvPicPr>
-                  <pic:blipFill>
-                    <a:blip r:embed="rId11">
-                      <a:extLst>
-                        <a:ext uri="{28A0092B-C50C-407E-A947-70E740481C1C}">
-                          <a14:useLocalDpi xmlns:a14="http://schemas.microsoft.com/office/drawing/2010/main" val="0"/>
-                        </a:ext>
-                      </a:extLst>
-                    </a:blip>
-                    <a:stretch>
-                      <a:fillRect/>
-                    </a:stretch>
-                  </pic:blipFill>
-                  <pic:spPr>
-                    <a:xfrm>
-                      <a:off x="0" y="0"/>
-                      <a:ext cx="6120130" cy="2625090"/>
-                    </a:xfrm>
-                    <a:prstGeom prst="rect">
-                      <a:avLst/>
-                    </a:prstGeom>
-                  </pic:spPr>
-                </pic:pic>
-              </a:graphicData>
-            </a:graphic>
-          </wp:inline>
-        </w:drawing>
-      </w:r>
-    </w:p>
-    <w:p>
-      <w:pPr>
-        <w:widowControl/>
-        <w:suppressAutoHyphens w:val="0"/>
-        <w:rPr>
-          <w:lang w:val="en-GB"/>
-        </w:rPr>
-      </w:pPr>
-    </w:p>
-    <w:p>
-      <w:pPr>
-        <w:widowControl/>
-        <w:suppressAutoHyphens w:val="0"/>
-        <w:rPr>
-          <w:lang w:val="en-GB"/>
-        </w:rPr>
-      </w:pPr>
-      <w:r>
-        <w:rPr>
-          <w:lang w:val="en-GB"/>
-        </w:rPr>
-        <w:t>In this scenario the column the header line will configure positions. The component tries to find the column by its name (case insensitive) or by regularly expressions (also case insensitive).</w:t>
-      </w:r>
-    </w:p>
-    <w:p>
-      <w:pPr>
-        <w:widowControl/>
-        <w:suppressAutoHyphens w:val="0"/>
-        <w:rPr>
-          <w:lang w:val="en-GB"/>
-        </w:rPr>
-      </w:pPr>
-    </w:p>
-    <w:p>
-      <w:pPr>
-        <w:widowControl/>
-        <w:suppressAutoHyphens w:val="0"/>
-        <w:rPr>
-          <w:lang w:val="en-GB"/>
-        </w:rPr>
-      </w:pPr>
-      <w:r>
-        <w:rPr>
-          <w:lang w:val="en-GB"/>
-        </w:rPr>
-        <w:br w:type="page"/>
-      </w:r>
-    </w:p>
-    <w:p>
-      <w:pPr>
-        <w:widowControl/>
-        <w:suppressAutoHyphens w:val="0"/>
-        <w:rPr>
-          <w:b/>
-          <w:sz w:val="24"/>
-          <w:szCs w:val="24"/>
-          <w:lang w:val="en-GB"/>
-        </w:rPr>
-      </w:pPr>
-      <w:r>
-        <w:rPr>
-          <w:b/>
-          <w:sz w:val="24"/>
-          <w:szCs w:val="24"/>
-          <w:lang w:val="en-GB"/>
-        </w:rPr>
-        <w:lastRenderedPageBreak/>
-        <w:t>Scenario 3: Read hyperlinks from a cell</w:t>
-      </w:r>
-    </w:p>
-    <w:p>
-      <w:pPr>
-        <w:widowControl/>
-        <w:suppressAutoHyphens w:val="0"/>
-        <w:rPr>
-          <w:lang w:val="en-GB"/>
-        </w:rPr>
-      </w:pPr>
-    </w:p>
-    <w:p>
-      <w:pPr>
-        <w:widowControl/>
-        <w:suppressAutoHyphens w:val="0"/>
-        <w:rPr>
-          <w:lang w:val="en-GB"/>
-        </w:rPr>
-      </w:pPr>
-      <w:r>
-        <w:rPr>
-          <w:lang w:val="en-GB"/>
-        </w:rPr>
-        <w:t>The file to read looks like this:</w:t>
-      </w:r>
-    </w:p>
-    <w:p>
-      <w:pPr>
-        <w:widowControl/>
-        <w:suppressAutoHyphens w:val="0"/>
-        <w:rPr>
-          <w:lang w:val="en-GB"/>
-        </w:rPr>
-      </w:pPr>
-      <w:r>
-        <w:rPr>
-          <w:noProof/>
-          <w:lang w:eastAsia="en-US"/>
-        </w:rPr>
-        <w:drawing>
-          <wp:inline distT="0" distB="0" distL="0" distR="0" wp14:anchorId="70CE0C1C" wp14:editId="76726FC4">
-            <wp:extent cx="2857500" cy="1708630"/>
-            <wp:effectExtent l="0" t="0" r="0" b="0"/>
-            <wp:docPr id="1" name="Bild 1"/>
-            <wp:cNvGraphicFramePr>
-              <a:graphicFrameLocks xmlns:a="http://schemas.openxmlformats.org/drawingml/2006/main" noChangeAspect="1"/>
-            </wp:cNvGraphicFramePr>
-            <a:graphic xmlns:a="http://schemas.openxmlformats.org/drawingml/2006/main">
-              <a:graphicData uri="http://schemas.openxmlformats.org/drawingml/2006/picture">
-                <pic:pic xmlns:pic="http://schemas.openxmlformats.org/drawingml/2006/picture">
-                  <pic:nvPicPr>
-                    <pic:cNvPr id="0" name="tFileExcelSheetInput_hyperlinks_excelfile.png"/>
-                    <pic:cNvPicPr/>
-                  </pic:nvPicPr>
-                  <pic:blipFill>
-                    <a:blip r:embed="rId12">
-                      <a:extLst>
-                        <a:ext uri="{28A0092B-C50C-407E-A947-70E740481C1C}">
-                          <a14:useLocalDpi xmlns:a14="http://schemas.microsoft.com/office/drawing/2010/main" val="0"/>
-                        </a:ext>
-                      </a:extLst>
-                    </a:blip>
-                    <a:stretch>
-                      <a:fillRect/>
-                    </a:stretch>
-                  </pic:blipFill>
-                  <pic:spPr>
-                    <a:xfrm>
-                      <a:off x="0" y="0"/>
-                      <a:ext cx="2857500" cy="1708630"/>
-                    </a:xfrm>
-                    <a:prstGeom prst="rect">
-                      <a:avLst/>
-                    </a:prstGeom>
-                  </pic:spPr>
-                </pic:pic>
-              </a:graphicData>
-            </a:graphic>
-          </wp:inline>
-        </w:drawing>
-      </w:r>
-    </w:p>
-    <w:p>
-      <w:pPr>
-        <w:widowControl/>
-        <w:suppressAutoHyphens w:val="0"/>
-        <w:rPr>
-          <w:lang w:val="en-GB"/>
-        </w:rPr>
-      </w:pPr>
-    </w:p>
-    <w:p>
-      <w:pPr>
-        <w:widowControl/>
-        <w:suppressAutoHyphens w:val="0"/>
-        <w:rPr>
-          <w:lang w:val="en-GB"/>
-        </w:rPr>
-      </w:pPr>
-      <w:r>
-        <w:rPr>
-          <w:lang w:val="en-GB"/>
-        </w:rPr>
-        <w:t>Here a s</w:t>
-      </w:r>
-      <w:r>
-        <w:rPr>
-          <w:lang w:val="en-GB"/>
-        </w:rPr>
-        <w:t>imple job reading the hyperlink and separate label and URL with a regex expression.</w:t>
-      </w:r>
-    </w:p>
-    <w:p>
-      <w:pPr>
-        <w:widowControl/>
-        <w:suppressAutoHyphens w:val="0"/>
-        <w:rPr>
-          <w:lang w:val="en-GB"/>
-        </w:rPr>
-      </w:pPr>
-      <w:r>
-        <w:rPr>
-          <w:lang w:val="en-GB"/>
-        </w:rPr>
-        <w:t xml:space="preserve">In the component </w:t>
-      </w:r>
-      <w:proofErr w:type="spellStart"/>
-      <w:r>
-        <w:rPr>
-          <w:lang w:val="en-GB"/>
-        </w:rPr>
-        <w:t>tFileExcelSheetInput</w:t>
-      </w:r>
-      <w:proofErr w:type="spellEnd"/>
-      <w:r>
-        <w:rPr>
-          <w:lang w:val="en-GB"/>
-        </w:rPr>
-        <w:t xml:space="preserve"> activate in the advanced settings the options “Return Hyperlink URL” and “Concatenate Label</w:t>
-      </w:r>
-      <w:r>
-        <w:rPr>
-          <w:lang w:val="en-GB"/>
-        </w:rPr>
-        <w:t xml:space="preserve"> </w:t>
-      </w:r>
-      <w:r>
-        <w:rPr>
-          <w:lang w:val="en-GB"/>
-        </w:rPr>
-        <w:t>|</w:t>
-      </w:r>
-      <w:r>
-        <w:rPr>
-          <w:lang w:val="en-GB"/>
-        </w:rPr>
-        <w:t xml:space="preserve"> </w:t>
-      </w:r>
-      <w:r>
-        <w:rPr>
-          <w:lang w:val="en-GB"/>
-        </w:rPr>
-        <w:t xml:space="preserve">URL” (if you only need the </w:t>
-      </w:r>
-      <w:r>
-        <w:rPr>
-          <w:lang w:val="en-GB"/>
-        </w:rPr>
-        <w:t>URL</w:t>
-      </w:r>
-      <w:r>
-        <w:rPr>
-          <w:lang w:val="en-GB"/>
-        </w:rPr>
-        <w:t>, disable the last option and leaf out the regex component</w:t>
-      </w:r>
-      <w:r>
-        <w:rPr>
-          <w:lang w:val="en-GB"/>
-        </w:rPr>
-        <w:t>)</w:t>
-      </w:r>
-      <w:r>
-        <w:rPr>
-          <w:lang w:val="en-GB"/>
-        </w:rPr>
-        <w:t xml:space="preserve">. </w:t>
-      </w:r>
-    </w:p>
-    <w:p>
-      <w:pPr>
-        <w:widowControl/>
-        <w:suppressAutoHyphens w:val="0"/>
-        <w:rPr>
-          <w:lang w:val="en-GB"/>
-        </w:rPr>
-      </w:pPr>
-      <w:r>
-        <w:rPr>
-          <w:noProof/>
-          <w:lang w:eastAsia="en-US"/>
-        </w:rPr>
-        <w:drawing>
-          <wp:inline distT="0" distB="0" distL="0" distR="0" wp14:anchorId="63A7DC39" wp14:editId="417559EC">
-            <wp:extent cx="5080000" cy="3957846"/>
-            <wp:effectExtent l="0" t="0" r="0" b="5080"/>
-            <wp:docPr id="6" name="Bild 6"/>
-            <wp:cNvGraphicFramePr>
-              <a:graphicFrameLocks xmlns:a="http://schemas.openxmlformats.org/drawingml/2006/main" noChangeAspect="1"/>
-            </wp:cNvGraphicFramePr>
-            <a:graphic xmlns:a="http://schemas.openxmlformats.org/drawingml/2006/main">
-              <a:graphicData uri="http://schemas.openxmlformats.org/drawingml/2006/picture">
-                <pic:pic xmlns:pic="http://schemas.openxmlformats.org/drawingml/2006/picture">
-                  <pic:nvPicPr>
-                    <pic:cNvPr id="0" name="tFileExcelSheetInput_hyperlinks_regex.png"/>
-                    <pic:cNvPicPr/>
-                  </pic:nvPicPr>
-                  <pic:blipFill>
-                    <a:blip r:embed="rId13">
-                      <a:extLst>
-                        <a:ext uri="{28A0092B-C50C-407E-A947-70E740481C1C}">
-                          <a14:useLocalDpi xmlns:a14="http://schemas.microsoft.com/office/drawing/2010/main" val="0"/>
-                        </a:ext>
-                      </a:extLst>
-                    </a:blip>
-                    <a:stretch>
-                      <a:fillRect/>
-                    </a:stretch>
-                  </pic:blipFill>
-                  <pic:spPr>
-                    <a:xfrm>
-                      <a:off x="0" y="0"/>
-                      <a:ext cx="5080000" cy="3957846"/>
-                    </a:xfrm>
-                    <a:prstGeom prst="rect">
-                      <a:avLst/>
-                    </a:prstGeom>
-                  </pic:spPr>
-                </pic:pic>
-              </a:graphicData>
-            </a:graphic>
-          </wp:inline>
-        </w:drawing>
-      </w:r>
-    </w:p>
-    <w:p>
-      <w:pPr>
-        <w:widowControl/>
-        <w:suppressAutoHyphens w:val="0"/>
-        <w:rPr>
-          <w:lang w:val="en-GB"/>
-        </w:rPr>
-      </w:pPr>
-      <w:r>
-        <w:rPr>
-          <w:lang w:val="en-GB"/>
-        </w:rPr>
-        <w:t xml:space="preserve">The </w:t>
-      </w:r>
-      <w:proofErr w:type="spellStart"/>
-      <w:r>
-        <w:rPr>
-          <w:lang w:val="en-GB"/>
-        </w:rPr>
-        <w:t>tExtractRegexFields</w:t>
-      </w:r>
-      <w:proofErr w:type="spellEnd"/>
-      <w:r>
-        <w:rPr>
-          <w:lang w:val="en-GB"/>
-        </w:rPr>
-        <w:t xml:space="preserve"> expects after the parsed field (link) additional fields as much as you want to extract content by regex groups. It is highly recommended to check the regex expression with external tools and take care you get only one regex sequence with (in this case) to groups. Please keep in mind every regex sequence causes an output record (e.g. an additional output record). </w:t>
-      </w:r>
-    </w:p>
-    <w:p>
-      <w:pPr>
-        <w:widowControl/>
-        <w:suppressAutoHyphens w:val="0"/>
-        <w:rPr>
-          <w:lang w:val="en-GB"/>
-        </w:rPr>
-      </w:pPr>
-      <w:r>
-        <w:rPr>
-          <w:lang w:val="en-GB"/>
-        </w:rPr>
-        <w:t xml:space="preserve">The regex expression here is: </w:t>
-      </w:r>
-      <w:r>
-        <w:rPr>
-          <w:rFonts w:ascii="Courier New" w:hAnsi="Courier New" w:cs="Courier New"/>
-          <w:sz w:val="16"/>
-          <w:szCs w:val="16"/>
-          <w:lang w:val="en-GB"/>
-        </w:rPr>
-        <w:t>"^([\\-A-Za-z0-9/</w:t>
-      </w:r>
-      <w:proofErr w:type="gramStart"/>
-      <w:r>
-        <w:rPr>
-          <w:rFonts w:ascii="Courier New" w:hAnsi="Courier New" w:cs="Courier New"/>
-          <w:sz w:val="16"/>
-          <w:szCs w:val="16"/>
-          <w:lang w:val="en-GB"/>
-        </w:rPr>
-        <w:t>=?&amp;</w:t>
-      </w:r>
-      <w:proofErr w:type="gramEnd"/>
-      <w:r>
-        <w:rPr>
-          <w:rFonts w:ascii="Courier New" w:hAnsi="Courier New" w:cs="Courier New"/>
-          <w:sz w:val="16"/>
-          <w:szCs w:val="16"/>
-          <w:lang w:val="en-GB"/>
-        </w:rPr>
-        <w:t>:\\.\\\\]*)\\|([\\-A-Za-z0-9/?=&amp;:\\.]*)"</w:t>
-      </w:r>
-    </w:p>
-    <w:p>
-      <w:pPr>
-        <w:widowControl/>
-        <w:suppressAutoHyphens w:val="0"/>
-        <w:rPr>
-          <w:lang w:val="en-GB"/>
-        </w:rPr>
-      </w:pPr>
-    </w:p>
-    <w:p>
-      <w:pPr>
-        <w:widowControl/>
-        <w:suppressAutoHyphens w:val="0"/>
-        <w:rPr>
-          <w:lang w:val="en-GB"/>
-        </w:rPr>
-      </w:pPr>
-      <w:r>
-        <w:rPr>
-          <w:lang w:val="en-GB"/>
-        </w:rPr>
-        <w:t>The output of the job:</w:t>
-      </w:r>
-    </w:p>
-    <w:p>
-      <w:pPr>
-        <w:suppressAutoHyphens w:val="0"/>
-        <w:autoSpaceDE w:val="0"/>
-        <w:autoSpaceDN w:val="0"/>
-        <w:adjustRightInd w:val="0"/>
-        <w:rPr>
-          <w:rFonts w:ascii="Courier" w:hAnsi="Courier" w:cs="Courier"/>
-          <w:sz w:val="16"/>
-          <w:szCs w:val="16"/>
-          <w:lang w:val="en-GB"/>
-        </w:rPr>
-      </w:pPr>
-      <w:r>
-        <w:rPr>
-          <w:rFonts w:ascii="Courier" w:hAnsi="Courier" w:cs="Courier"/>
-          <w:sz w:val="16"/>
-          <w:szCs w:val="16"/>
-          <w:lang w:val="en-GB"/>
-        </w:rPr>
-        <w:t>.-----------------------------+----------+--------------------+-----+-------+-------+----------.</w:t>
-      </w:r>
-    </w:p>
-    <w:p>
-      <w:pPr>
-        <w:suppressAutoHyphens w:val="0"/>
-        <w:autoSpaceDE w:val="0"/>
-        <w:autoSpaceDN w:val="0"/>
-        <w:adjustRightInd w:val="0"/>
-        <w:rPr>
-          <w:rFonts w:ascii="Courier" w:hAnsi="Courier" w:cs="Courier"/>
-          <w:sz w:val="16"/>
-          <w:szCs w:val="16"/>
-          <w:lang w:val="en-GB"/>
-        </w:rPr>
-      </w:pPr>
-      <w:r>
-        <w:rPr>
-          <w:rFonts w:ascii="Courier" w:hAnsi="Courier" w:cs="Courier"/>
-          <w:sz w:val="16"/>
-          <w:szCs w:val="16"/>
-          <w:lang w:val="en-GB"/>
-        </w:rPr>
-        <w:t>|                                          tLogRow_1                                           |</w:t>
-      </w:r>
-    </w:p>
-    <w:p>
-      <w:pPr>
-        <w:suppressAutoHyphens w:val="0"/>
-        <w:autoSpaceDE w:val="0"/>
-        <w:autoSpaceDN w:val="0"/>
-        <w:adjustRightInd w:val="0"/>
-        <w:rPr>
-          <w:rFonts w:ascii="Courier" w:hAnsi="Courier" w:cs="Courier"/>
-          <w:sz w:val="16"/>
-          <w:szCs w:val="16"/>
-          <w:lang w:val="en-GB"/>
-        </w:rPr>
-      </w:pPr>
-      <w:r>
-        <w:rPr>
-          <w:rFonts w:ascii="Courier" w:hAnsi="Courier" w:cs="Courier"/>
-          <w:sz w:val="16"/>
-          <w:szCs w:val="16"/>
-          <w:lang w:val="en-GB"/>
-        </w:rPr>
-        <w:t>|=----------------------------+----------+--------------------+-----+-------+-------+---------=|</w:t>
-      </w:r>
-    </w:p>
-    <w:p>
-      <w:pPr>
-        <w:suppressAutoHyphens w:val="0"/>
-        <w:autoSpaceDE w:val="0"/>
-        <w:autoSpaceDN w:val="0"/>
-        <w:adjustRightInd w:val="0"/>
-        <w:rPr>
-          <w:rFonts w:ascii="Courier" w:hAnsi="Courier" w:cs="Courier"/>
-          <w:sz w:val="16"/>
-          <w:szCs w:val="16"/>
-          <w:lang w:val="en-GB"/>
-        </w:rPr>
-      </w:pPr>
-      <w:r>
-        <w:rPr>
-          <w:rFonts w:ascii="Courier" w:hAnsi="Courier" w:cs="Courier"/>
-          <w:sz w:val="16"/>
-          <w:szCs w:val="16"/>
-          <w:lang w:val="en-GB"/>
-        </w:rPr>
-        <w:t>|link                         |</w:t>
-      </w:r>
-      <w:proofErr w:type="spellStart"/>
-      <w:r>
-        <w:rPr>
-          <w:rFonts w:ascii="Courier" w:hAnsi="Courier" w:cs="Courier"/>
-          <w:sz w:val="16"/>
-          <w:szCs w:val="16"/>
-          <w:lang w:val="en-GB"/>
-        </w:rPr>
-        <w:t>link_label|link_url</w:t>
-      </w:r>
-      <w:proofErr w:type="spellEnd"/>
-      <w:r>
-        <w:rPr>
-          <w:rFonts w:ascii="Courier" w:hAnsi="Courier" w:cs="Courier"/>
-          <w:sz w:val="16"/>
-          <w:szCs w:val="16"/>
-          <w:lang w:val="en-GB"/>
-        </w:rPr>
-        <w:t xml:space="preserve">            |</w:t>
-      </w:r>
-      <w:proofErr w:type="spellStart"/>
-      <w:r>
-        <w:rPr>
-          <w:rFonts w:ascii="Courier" w:hAnsi="Courier" w:cs="Courier"/>
-          <w:sz w:val="16"/>
-          <w:szCs w:val="16"/>
-          <w:lang w:val="en-GB"/>
-        </w:rPr>
-        <w:t>fname|</w:t>
-      </w:r>
-      <w:proofErr w:type="gramStart"/>
-      <w:r>
-        <w:rPr>
-          <w:rFonts w:ascii="Courier" w:hAnsi="Courier" w:cs="Courier"/>
-          <w:sz w:val="16"/>
-          <w:szCs w:val="16"/>
-          <w:lang w:val="en-GB"/>
-        </w:rPr>
-        <w:t>lname</w:t>
-      </w:r>
-      <w:proofErr w:type="spellEnd"/>
-      <w:r>
-        <w:rPr>
-          <w:rFonts w:ascii="Courier" w:hAnsi="Courier" w:cs="Courier"/>
-          <w:sz w:val="16"/>
-          <w:szCs w:val="16"/>
-          <w:lang w:val="en-GB"/>
-        </w:rPr>
-        <w:t xml:space="preserve">  |</w:t>
-      </w:r>
-      <w:proofErr w:type="gramEnd"/>
-      <w:r>
-        <w:rPr>
-          <w:rFonts w:ascii="Courier" w:hAnsi="Courier" w:cs="Courier"/>
-          <w:sz w:val="16"/>
-          <w:szCs w:val="16"/>
-          <w:lang w:val="en-GB"/>
-        </w:rPr>
-        <w:t>number |date      |</w:t>
-      </w:r>
-    </w:p>
-    <w:p>
-      <w:pPr>
-        <w:suppressAutoHyphens w:val="0"/>
-        <w:autoSpaceDE w:val="0"/>
-        <w:autoSpaceDN w:val="0"/>
-        <w:adjustRightInd w:val="0"/>
-        <w:rPr>
-          <w:rFonts w:ascii="Courier" w:hAnsi="Courier" w:cs="Courier"/>
-          <w:sz w:val="16"/>
-          <w:szCs w:val="16"/>
-        </w:rPr>
-      </w:pPr>
-      <w:r>
-        <w:rPr>
-          <w:rFonts w:ascii="Courier" w:hAnsi="Courier" w:cs="Courier"/>
-          <w:sz w:val="16"/>
-          <w:szCs w:val="16"/>
-        </w:rPr>
-        <w:t>|=----------------------------+----------+--------------------+-----+-------+-------+---------=|</w:t>
-      </w:r>
-    </w:p>
-    <w:p>
-      <w:pPr>
-        <w:suppressAutoHyphens w:val="0"/>
-        <w:autoSpaceDE w:val="0"/>
-        <w:autoSpaceDN w:val="0"/>
-        <w:adjustRightInd w:val="0"/>
-        <w:rPr>
-          <w:rFonts w:ascii="Courier" w:hAnsi="Courier" w:cs="Courier"/>
-          <w:sz w:val="16"/>
-          <w:szCs w:val="16"/>
-        </w:rPr>
-      </w:pPr>
-      <w:r>
-        <w:rPr>
-          <w:rFonts w:ascii="Courier" w:hAnsi="Courier" w:cs="Courier"/>
-          <w:sz w:val="16"/>
-          <w:szCs w:val="16"/>
-        </w:rPr>
-        <w:t>|</w:t>
-      </w:r>
-      <w:proofErr w:type="spellStart"/>
-      <w:r>
-        <w:rPr>
-          <w:rFonts w:ascii="Courier" w:hAnsi="Courier" w:cs="Courier"/>
-          <w:sz w:val="16"/>
-          <w:szCs w:val="16"/>
-        </w:rPr>
-        <w:t>Heise.de|</w:t>
-      </w:r>
-      <w:proofErr w:type="gramStart"/>
-      <w:r>
-        <w:rPr>
-          <w:rFonts w:ascii="Courier" w:hAnsi="Courier" w:cs="Courier"/>
-          <w:sz w:val="16"/>
-          <w:szCs w:val="16"/>
-        </w:rPr>
-        <w:t>http</w:t>
-      </w:r>
-      <w:proofErr w:type="spellEnd"/>
-      <w:r>
-        <w:rPr>
-          <w:rFonts w:ascii="Courier" w:hAnsi="Courier" w:cs="Courier"/>
-          <w:sz w:val="16"/>
-          <w:szCs w:val="16"/>
-        </w:rPr>
-        <w:t>://www.heise.de/|Heise.de  |</w:t>
-      </w:r>
-      <w:proofErr w:type="gramEnd"/>
-      <w:r>
-        <w:rPr>
-          <w:rFonts w:ascii="Courier" w:hAnsi="Courier" w:cs="Courier"/>
-          <w:sz w:val="16"/>
-          <w:szCs w:val="16"/>
-        </w:rPr>
-        <w:t>http://www.heise.de/|Jan  |Lolling|123.345|10-05-1965|</w:t>
-      </w:r>
-    </w:p>
-    <w:p>
-      <w:pPr>
-        <w:widowControl/>
-        <w:suppressAutoHyphens w:val="0"/>
-        <w:rPr>
-          <w:sz w:val="16"/>
-          <w:szCs w:val="16"/>
-          <w:lang w:val="en-GB"/>
-        </w:rPr>
-      </w:pPr>
-      <w:r>
-        <w:rPr>
-          <w:rFonts w:ascii="Courier" w:hAnsi="Courier" w:cs="Courier"/>
-          <w:sz w:val="16"/>
-          <w:szCs w:val="16"/>
-          <w:lang w:val="de-DE"/>
-        </w:rPr>
-        <w:t>'-----------------------------+----------+--------------------+-----+-------+-------+----------'</w:t>
-      </w:r>
-    </w:p>
-    <w:p>
-      <w:pPr>
-        <w:widowControl/>
-        <w:suppressAutoHyphens w:val="0"/>
-        <w:rPr>
-          <w:lang w:val="en-GB"/>
-        </w:rPr>
-      </w:pPr>
     </w:p>
     <w:sectPr>
-      <w:headerReference w:type="even" r:id="rId14"/>
-      <w:headerReference w:type="default" r:id="rId15"/>
-      <w:footerReference w:type="even" r:id="rId16"/>
-      <w:footerReference w:type="default" r:id="rId17"/>
-      <w:headerReference w:type="first" r:id="rId18"/>
-      <w:footerReference w:type="first" r:id="rId19"/>
+      <w:headerReference w:type="even" r:id="rId11"/>
+      <w:headerReference w:type="default" r:id="rId12"/>
+      <w:footerReference w:type="even" r:id="rId13"/>
+      <w:footerReference w:type="default" r:id="rId14"/>
+      <w:headerReference w:type="first" r:id="rId15"/>
+      <w:footerReference w:type="first" r:id="rId16"/>
       <w:pgSz w:w="11906" w:h="16838"/>
       <w:pgMar w:top="1134" w:right="1134" w:bottom="1134" w:left="1134" w:header="720" w:footer="720" w:gutter="0"/>
       <w:pgBorders w:offsetFrom="page">
@@ -3110,7 +2306,7 @@
 </file>
 
 <file path=word/endnotes.xml><?xml version="1.0" encoding="utf-8"?>
-<w:endnotes xmlns:wpc="http://schemas.microsoft.com/office/word/2010/wordprocessingCanvas" xmlns:cx="http://schemas.microsoft.com/office/drawing/2014/chartex" xmlns:cx1="http://schemas.microsoft.com/office/drawing/2015/9/8/chartex" xmlns:cx2="http://schemas.microsoft.com/office/drawing/2015/10/21/chartex" xmlns:cx3="http://schemas.microsoft.com/office/drawing/2016/5/9/chartex" xmlns:cx4="http://schemas.microsoft.com/office/drawing/2016/5/10/chartex" xmlns:cx5="http://schemas.microsoft.com/office/drawing/2016/5/11/chartex" xmlns:cx6="http://schemas.microsoft.com/office/drawing/2016/5/12/chartex" xmlns:cx7="http://schemas.microsoft.com/office/drawing/2016/5/13/chartex" xmlns:cx8="http://schemas.microsoft.com/office/drawing/2016/5/14/chartex" xmlns:mc="http://schemas.openxmlformats.org/markup-compatibility/2006" xmlns:aink="http://schemas.microsoft.com/office/drawing/2016/ink" xmlns:am3d="http://schemas.microsoft.com/office/drawing/2017/model3d" xmlns:o="urn:schemas-microsoft-com:office:office" xmlns:r="http://schemas.openxmlformats.org/officeDocument/2006/relationships" xmlns:m="http://schemas.openxmlformats.org/officeDocument/2006/math" xmlns:v="urn:schemas-microsoft-com:vml" xmlns:wp14="http://schemas.microsoft.com/office/word/2010/wordprocessingDrawing" xmlns:wp="http://schemas.openxmlformats.org/drawingml/2006/wordprocessingDrawing" xmlns:w10="urn:schemas-microsoft-com:office:word" xmlns:w="http://schemas.openxmlformats.org/wordprocessingml/2006/main" xmlns:w14="http://schemas.microsoft.com/office/word/2010/wordml" xmlns:w15="http://schemas.microsoft.com/office/word/2012/wordml" xmlns:w16cex="http://schemas.microsoft.com/office/word/2018/wordml/cex" xmlns:w16cid="http://schemas.microsoft.com/office/word/2016/wordml/cid" xmlns:w16="http://schemas.microsoft.com/office/word/2018/wordml" xmlns:w16se="http://schemas.microsoft.com/office/word/2015/wordml/symex" xmlns:wpg="http://schemas.microsoft.com/office/word/2010/wordprocessingGroup" xmlns:wpi="http://schemas.microsoft.com/office/word/2010/wordprocessingInk" xmlns:wne="http://schemas.microsoft.com/office/word/2006/wordml" xmlns:wps="http://schemas.microsoft.com/office/word/2010/wordprocessingShape" mc:Ignorable="w14 w15 w16se w16cid w16 w16cex wp14">
+<w:endnotes xmlns:wpc="http://schemas.microsoft.com/office/word/2010/wordprocessingCanvas" xmlns:cx="http://schemas.microsoft.com/office/drawing/2014/chartex" xmlns:cx1="http://schemas.microsoft.com/office/drawing/2015/9/8/chartex" xmlns:cx2="http://schemas.microsoft.com/office/drawing/2015/10/21/chartex" xmlns:cx3="http://schemas.microsoft.com/office/drawing/2016/5/9/chartex" xmlns:cx4="http://schemas.microsoft.com/office/drawing/2016/5/10/chartex" xmlns:cx5="http://schemas.microsoft.com/office/drawing/2016/5/11/chartex" xmlns:cx6="http://schemas.microsoft.com/office/drawing/2016/5/12/chartex" xmlns:cx7="http://schemas.microsoft.com/office/drawing/2016/5/13/chartex" xmlns:cx8="http://schemas.microsoft.com/office/drawing/2016/5/14/chartex" xmlns:mc="http://schemas.openxmlformats.org/markup-compatibility/2006" xmlns:aink="http://schemas.microsoft.com/office/drawing/2016/ink" xmlns:am3d="http://schemas.microsoft.com/office/drawing/2017/model3d" xmlns:o="urn:schemas-microsoft-com:office:office" xmlns:oel="http://schemas.microsoft.com/office/2019/extlst" xmlns:r="http://schemas.openxmlformats.org/officeDocument/2006/relationships" xmlns:m="http://schemas.openxmlformats.org/officeDocument/2006/math" xmlns:v="urn:schemas-microsoft-com:vml" xmlns:wp14="http://schemas.microsoft.com/office/word/2010/wordprocessingDrawing" xmlns:wp="http://schemas.openxmlformats.org/drawingml/2006/wordprocessingDrawing" xmlns:w10="urn:schemas-microsoft-com:office:word" xmlns:w="http://schemas.openxmlformats.org/wordprocessingml/2006/main" xmlns:w14="http://schemas.microsoft.com/office/word/2010/wordml" xmlns:w15="http://schemas.microsoft.com/office/word/2012/wordml" xmlns:w16cex="http://schemas.microsoft.com/office/word/2018/wordml/cex" xmlns:w16cid="http://schemas.microsoft.com/office/word/2016/wordml/cid" xmlns:w16="http://schemas.microsoft.com/office/word/2018/wordml" xmlns:w16sdtdh="http://schemas.microsoft.com/office/word/2020/wordml/sdtdatahash" xmlns:w16se="http://schemas.microsoft.com/office/word/2015/wordml/symex" xmlns:wpg="http://schemas.microsoft.com/office/word/2010/wordprocessingGroup" xmlns:wpi="http://schemas.microsoft.com/office/word/2010/wordprocessingInk" xmlns:wne="http://schemas.microsoft.com/office/word/2006/wordml" xmlns:wps="http://schemas.microsoft.com/office/word/2010/wordprocessingShape" mc:Ignorable="w14 w15 w16se w16cid w16 w16cex w16sdtdh wp14">
   <w:endnote w:type="separator" w:id="-1">
     <w:p>
       <w:r>
@@ -3129,7 +2325,7 @@
 </file>
 
 <file path=word/footer1.xml><?xml version="1.0" encoding="utf-8"?>
-<w:ftr xmlns:wpc="http://schemas.microsoft.com/office/word/2010/wordprocessingCanvas" xmlns:cx="http://schemas.microsoft.com/office/drawing/2014/chartex" xmlns:cx1="http://schemas.microsoft.com/office/drawing/2015/9/8/chartex" xmlns:cx2="http://schemas.microsoft.com/office/drawing/2015/10/21/chartex" xmlns:cx3="http://schemas.microsoft.com/office/drawing/2016/5/9/chartex" xmlns:cx4="http://schemas.microsoft.com/office/drawing/2016/5/10/chartex" xmlns:cx5="http://schemas.microsoft.com/office/drawing/2016/5/11/chartex" xmlns:cx6="http://schemas.microsoft.com/office/drawing/2016/5/12/chartex" xmlns:cx7="http://schemas.microsoft.com/office/drawing/2016/5/13/chartex" xmlns:cx8="http://schemas.microsoft.com/office/drawing/2016/5/14/chartex" xmlns:mc="http://schemas.openxmlformats.org/markup-compatibility/2006" xmlns:aink="http://schemas.microsoft.com/office/drawing/2016/ink" xmlns:am3d="http://schemas.microsoft.com/office/drawing/2017/model3d" xmlns:o="urn:schemas-microsoft-com:office:office" xmlns:r="http://schemas.openxmlformats.org/officeDocument/2006/relationships" xmlns:m="http://schemas.openxmlformats.org/officeDocument/2006/math" xmlns:v="urn:schemas-microsoft-com:vml" xmlns:wp14="http://schemas.microsoft.com/office/word/2010/wordprocessingDrawing" xmlns:wp="http://schemas.openxmlformats.org/drawingml/2006/wordprocessingDrawing" xmlns:w10="urn:schemas-microsoft-com:office:word" xmlns:w="http://schemas.openxmlformats.org/wordprocessingml/2006/main" xmlns:w14="http://schemas.microsoft.com/office/word/2010/wordml" xmlns:w15="http://schemas.microsoft.com/office/word/2012/wordml" xmlns:w16cex="http://schemas.microsoft.com/office/word/2018/wordml/cex" xmlns:w16cid="http://schemas.microsoft.com/office/word/2016/wordml/cid" xmlns:w16="http://schemas.microsoft.com/office/word/2018/wordml" xmlns:w16se="http://schemas.microsoft.com/office/word/2015/wordml/symex" xmlns:wpg="http://schemas.microsoft.com/office/word/2010/wordprocessingGroup" xmlns:wpi="http://schemas.microsoft.com/office/word/2010/wordprocessingInk" xmlns:wne="http://schemas.microsoft.com/office/word/2006/wordml" xmlns:wps="http://schemas.microsoft.com/office/word/2010/wordprocessingShape" mc:Ignorable="w14 w15 w16se w16cid w16 w16cex wp14">
+<w:ftr xmlns:wpc="http://schemas.microsoft.com/office/word/2010/wordprocessingCanvas" xmlns:cx="http://schemas.microsoft.com/office/drawing/2014/chartex" xmlns:cx1="http://schemas.microsoft.com/office/drawing/2015/9/8/chartex" xmlns:cx2="http://schemas.microsoft.com/office/drawing/2015/10/21/chartex" xmlns:cx3="http://schemas.microsoft.com/office/drawing/2016/5/9/chartex" xmlns:cx4="http://schemas.microsoft.com/office/drawing/2016/5/10/chartex" xmlns:cx5="http://schemas.microsoft.com/office/drawing/2016/5/11/chartex" xmlns:cx6="http://schemas.microsoft.com/office/drawing/2016/5/12/chartex" xmlns:cx7="http://schemas.microsoft.com/office/drawing/2016/5/13/chartex" xmlns:cx8="http://schemas.microsoft.com/office/drawing/2016/5/14/chartex" xmlns:mc="http://schemas.openxmlformats.org/markup-compatibility/2006" xmlns:aink="http://schemas.microsoft.com/office/drawing/2016/ink" xmlns:am3d="http://schemas.microsoft.com/office/drawing/2017/model3d" xmlns:o="urn:schemas-microsoft-com:office:office" xmlns:oel="http://schemas.microsoft.com/office/2019/extlst" xmlns:r="http://schemas.openxmlformats.org/officeDocument/2006/relationships" xmlns:m="http://schemas.openxmlformats.org/officeDocument/2006/math" xmlns:v="urn:schemas-microsoft-com:vml" xmlns:wp14="http://schemas.microsoft.com/office/word/2010/wordprocessingDrawing" xmlns:wp="http://schemas.openxmlformats.org/drawingml/2006/wordprocessingDrawing" xmlns:w10="urn:schemas-microsoft-com:office:word" xmlns:w="http://schemas.openxmlformats.org/wordprocessingml/2006/main" xmlns:w14="http://schemas.microsoft.com/office/word/2010/wordml" xmlns:w15="http://schemas.microsoft.com/office/word/2012/wordml" xmlns:w16cex="http://schemas.microsoft.com/office/word/2018/wordml/cex" xmlns:w16cid="http://schemas.microsoft.com/office/word/2016/wordml/cid" xmlns:w16="http://schemas.microsoft.com/office/word/2018/wordml" xmlns:w16sdtdh="http://schemas.microsoft.com/office/word/2020/wordml/sdtdatahash" xmlns:w16se="http://schemas.microsoft.com/office/word/2015/wordml/symex" xmlns:wpg="http://schemas.microsoft.com/office/word/2010/wordprocessingGroup" xmlns:wpi="http://schemas.microsoft.com/office/word/2010/wordprocessingInk" xmlns:wne="http://schemas.microsoft.com/office/word/2006/wordml" xmlns:wps="http://schemas.microsoft.com/office/word/2010/wordprocessingShape" mc:Ignorable="w14 w15 w16se w16cid w16 w16cex w16sdtdh wp14">
   <w:p>
     <w:pPr>
       <w:pStyle w:val="Footer"/>
@@ -3139,7 +2335,7 @@
 </file>
 
 <file path=word/footer2.xml><?xml version="1.0" encoding="utf-8"?>
-<w:ftr xmlns:wpc="http://schemas.microsoft.com/office/word/2010/wordprocessingCanvas" xmlns:cx="http://schemas.microsoft.com/office/drawing/2014/chartex" xmlns:cx1="http://schemas.microsoft.com/office/drawing/2015/9/8/chartex" xmlns:cx2="http://schemas.microsoft.com/office/drawing/2015/10/21/chartex" xmlns:cx3="http://schemas.microsoft.com/office/drawing/2016/5/9/chartex" xmlns:cx4="http://schemas.microsoft.com/office/drawing/2016/5/10/chartex" xmlns:cx5="http://schemas.microsoft.com/office/drawing/2016/5/11/chartex" xmlns:cx6="http://schemas.microsoft.com/office/drawing/2016/5/12/chartex" xmlns:cx7="http://schemas.microsoft.com/office/drawing/2016/5/13/chartex" xmlns:cx8="http://schemas.microsoft.com/office/drawing/2016/5/14/chartex" xmlns:mc="http://schemas.openxmlformats.org/markup-compatibility/2006" xmlns:aink="http://schemas.microsoft.com/office/drawing/2016/ink" xmlns:am3d="http://schemas.microsoft.com/office/drawing/2017/model3d" xmlns:o="urn:schemas-microsoft-com:office:office" xmlns:r="http://schemas.openxmlformats.org/officeDocument/2006/relationships" xmlns:m="http://schemas.openxmlformats.org/officeDocument/2006/math" xmlns:v="urn:schemas-microsoft-com:vml" xmlns:wp14="http://schemas.microsoft.com/office/word/2010/wordprocessingDrawing" xmlns:wp="http://schemas.openxmlformats.org/drawingml/2006/wordprocessingDrawing" xmlns:w10="urn:schemas-microsoft-com:office:word" xmlns:w="http://schemas.openxmlformats.org/wordprocessingml/2006/main" xmlns:w14="http://schemas.microsoft.com/office/word/2010/wordml" xmlns:w15="http://schemas.microsoft.com/office/word/2012/wordml" xmlns:w16cex="http://schemas.microsoft.com/office/word/2018/wordml/cex" xmlns:w16cid="http://schemas.microsoft.com/office/word/2016/wordml/cid" xmlns:w16="http://schemas.microsoft.com/office/word/2018/wordml" xmlns:w16se="http://schemas.microsoft.com/office/word/2015/wordml/symex" xmlns:wpg="http://schemas.microsoft.com/office/word/2010/wordprocessingGroup" xmlns:wpi="http://schemas.microsoft.com/office/word/2010/wordprocessingInk" xmlns:wne="http://schemas.microsoft.com/office/word/2006/wordml" xmlns:wps="http://schemas.microsoft.com/office/word/2010/wordprocessingShape" mc:Ignorable="w14 w15 w16se w16cid w16 w16cex wp14">
+<w:ftr xmlns:wpc="http://schemas.microsoft.com/office/word/2010/wordprocessingCanvas" xmlns:cx="http://schemas.microsoft.com/office/drawing/2014/chartex" xmlns:cx1="http://schemas.microsoft.com/office/drawing/2015/9/8/chartex" xmlns:cx2="http://schemas.microsoft.com/office/drawing/2015/10/21/chartex" xmlns:cx3="http://schemas.microsoft.com/office/drawing/2016/5/9/chartex" xmlns:cx4="http://schemas.microsoft.com/office/drawing/2016/5/10/chartex" xmlns:cx5="http://schemas.microsoft.com/office/drawing/2016/5/11/chartex" xmlns:cx6="http://schemas.microsoft.com/office/drawing/2016/5/12/chartex" xmlns:cx7="http://schemas.microsoft.com/office/drawing/2016/5/13/chartex" xmlns:cx8="http://schemas.microsoft.com/office/drawing/2016/5/14/chartex" xmlns:mc="http://schemas.openxmlformats.org/markup-compatibility/2006" xmlns:aink="http://schemas.microsoft.com/office/drawing/2016/ink" xmlns:am3d="http://schemas.microsoft.com/office/drawing/2017/model3d" xmlns:o="urn:schemas-microsoft-com:office:office" xmlns:oel="http://schemas.microsoft.com/office/2019/extlst" xmlns:r="http://schemas.openxmlformats.org/officeDocument/2006/relationships" xmlns:m="http://schemas.openxmlformats.org/officeDocument/2006/math" xmlns:v="urn:schemas-microsoft-com:vml" xmlns:wp14="http://schemas.microsoft.com/office/word/2010/wordprocessingDrawing" xmlns:wp="http://schemas.openxmlformats.org/drawingml/2006/wordprocessingDrawing" xmlns:w10="urn:schemas-microsoft-com:office:word" xmlns:w="http://schemas.openxmlformats.org/wordprocessingml/2006/main" xmlns:w14="http://schemas.microsoft.com/office/word/2010/wordml" xmlns:w15="http://schemas.microsoft.com/office/word/2012/wordml" xmlns:w16cex="http://schemas.microsoft.com/office/word/2018/wordml/cex" xmlns:w16cid="http://schemas.microsoft.com/office/word/2016/wordml/cid" xmlns:w16="http://schemas.microsoft.com/office/word/2018/wordml" xmlns:w16sdtdh="http://schemas.microsoft.com/office/word/2020/wordml/sdtdatahash" xmlns:w16se="http://schemas.microsoft.com/office/word/2015/wordml/symex" xmlns:wpg="http://schemas.microsoft.com/office/word/2010/wordprocessingGroup" xmlns:wpi="http://schemas.microsoft.com/office/word/2010/wordprocessingInk" xmlns:wne="http://schemas.microsoft.com/office/word/2006/wordml" xmlns:wps="http://schemas.microsoft.com/office/word/2010/wordprocessingShape" mc:Ignorable="w14 w15 w16se w16cid w16 w16cex w16sdtdh wp14">
   <w:p>
     <w:pPr>
       <w:pStyle w:val="Footer"/>
@@ -3174,7 +2370,7 @@
 </file>
 
 <file path=word/footer3.xml><?xml version="1.0" encoding="utf-8"?>
-<w:ftr xmlns:wpc="http://schemas.microsoft.com/office/word/2010/wordprocessingCanvas" xmlns:cx="http://schemas.microsoft.com/office/drawing/2014/chartex" xmlns:cx1="http://schemas.microsoft.com/office/drawing/2015/9/8/chartex" xmlns:cx2="http://schemas.microsoft.com/office/drawing/2015/10/21/chartex" xmlns:cx3="http://schemas.microsoft.com/office/drawing/2016/5/9/chartex" xmlns:cx4="http://schemas.microsoft.com/office/drawing/2016/5/10/chartex" xmlns:cx5="http://schemas.microsoft.com/office/drawing/2016/5/11/chartex" xmlns:cx6="http://schemas.microsoft.com/office/drawing/2016/5/12/chartex" xmlns:cx7="http://schemas.microsoft.com/office/drawing/2016/5/13/chartex" xmlns:cx8="http://schemas.microsoft.com/office/drawing/2016/5/14/chartex" xmlns:mc="http://schemas.openxmlformats.org/markup-compatibility/2006" xmlns:aink="http://schemas.microsoft.com/office/drawing/2016/ink" xmlns:am3d="http://schemas.microsoft.com/office/drawing/2017/model3d" xmlns:o="urn:schemas-microsoft-com:office:office" xmlns:r="http://schemas.openxmlformats.org/officeDocument/2006/relationships" xmlns:m="http://schemas.openxmlformats.org/officeDocument/2006/math" xmlns:v="urn:schemas-microsoft-com:vml" xmlns:wp14="http://schemas.microsoft.com/office/word/2010/wordprocessingDrawing" xmlns:wp="http://schemas.openxmlformats.org/drawingml/2006/wordprocessingDrawing" xmlns:w10="urn:schemas-microsoft-com:office:word" xmlns:w="http://schemas.openxmlformats.org/wordprocessingml/2006/main" xmlns:w14="http://schemas.microsoft.com/office/word/2010/wordml" xmlns:w15="http://schemas.microsoft.com/office/word/2012/wordml" xmlns:w16cex="http://schemas.microsoft.com/office/word/2018/wordml/cex" xmlns:w16cid="http://schemas.microsoft.com/office/word/2016/wordml/cid" xmlns:w16="http://schemas.microsoft.com/office/word/2018/wordml" xmlns:w16se="http://schemas.microsoft.com/office/word/2015/wordml/symex" xmlns:wpg="http://schemas.microsoft.com/office/word/2010/wordprocessingGroup" xmlns:wpi="http://schemas.microsoft.com/office/word/2010/wordprocessingInk" xmlns:wne="http://schemas.microsoft.com/office/word/2006/wordml" xmlns:wps="http://schemas.microsoft.com/office/word/2010/wordprocessingShape" mc:Ignorable="w14 w15 w16se w16cid w16 w16cex wp14">
+<w:ftr xmlns:wpc="http://schemas.microsoft.com/office/word/2010/wordprocessingCanvas" xmlns:cx="http://schemas.microsoft.com/office/drawing/2014/chartex" xmlns:cx1="http://schemas.microsoft.com/office/drawing/2015/9/8/chartex" xmlns:cx2="http://schemas.microsoft.com/office/drawing/2015/10/21/chartex" xmlns:cx3="http://schemas.microsoft.com/office/drawing/2016/5/9/chartex" xmlns:cx4="http://schemas.microsoft.com/office/drawing/2016/5/10/chartex" xmlns:cx5="http://schemas.microsoft.com/office/drawing/2016/5/11/chartex" xmlns:cx6="http://schemas.microsoft.com/office/drawing/2016/5/12/chartex" xmlns:cx7="http://schemas.microsoft.com/office/drawing/2016/5/13/chartex" xmlns:cx8="http://schemas.microsoft.com/office/drawing/2016/5/14/chartex" xmlns:mc="http://schemas.openxmlformats.org/markup-compatibility/2006" xmlns:aink="http://schemas.microsoft.com/office/drawing/2016/ink" xmlns:am3d="http://schemas.microsoft.com/office/drawing/2017/model3d" xmlns:o="urn:schemas-microsoft-com:office:office" xmlns:oel="http://schemas.microsoft.com/office/2019/extlst" xmlns:r="http://schemas.openxmlformats.org/officeDocument/2006/relationships" xmlns:m="http://schemas.openxmlformats.org/officeDocument/2006/math" xmlns:v="urn:schemas-microsoft-com:vml" xmlns:wp14="http://schemas.microsoft.com/office/word/2010/wordprocessingDrawing" xmlns:wp="http://schemas.openxmlformats.org/drawingml/2006/wordprocessingDrawing" xmlns:w10="urn:schemas-microsoft-com:office:word" xmlns:w="http://schemas.openxmlformats.org/wordprocessingml/2006/main" xmlns:w14="http://schemas.microsoft.com/office/word/2010/wordml" xmlns:w15="http://schemas.microsoft.com/office/word/2012/wordml" xmlns:w16cex="http://schemas.microsoft.com/office/word/2018/wordml/cex" xmlns:w16cid="http://schemas.microsoft.com/office/word/2016/wordml/cid" xmlns:w16="http://schemas.microsoft.com/office/word/2018/wordml" xmlns:w16sdtdh="http://schemas.microsoft.com/office/word/2020/wordml/sdtdatahash" xmlns:w16se="http://schemas.microsoft.com/office/word/2015/wordml/symex" xmlns:wpg="http://schemas.microsoft.com/office/word/2010/wordprocessingGroup" xmlns:wpi="http://schemas.microsoft.com/office/word/2010/wordprocessingInk" xmlns:wne="http://schemas.microsoft.com/office/word/2006/wordml" xmlns:wps="http://schemas.microsoft.com/office/word/2010/wordprocessingShape" mc:Ignorable="w14 w15 w16se w16cid w16 w16cex w16sdtdh wp14">
   <w:p>
     <w:pPr>
       <w:pStyle w:val="Footer"/>
@@ -3184,7 +2380,7 @@
 </file>
 
 <file path=word/footnotes.xml><?xml version="1.0" encoding="utf-8"?>
-<w:footnotes xmlns:wpc="http://schemas.microsoft.com/office/word/2010/wordprocessingCanvas" xmlns:cx="http://schemas.microsoft.com/office/drawing/2014/chartex" xmlns:cx1="http://schemas.microsoft.com/office/drawing/2015/9/8/chartex" xmlns:cx2="http://schemas.microsoft.com/office/drawing/2015/10/21/chartex" xmlns:cx3="http://schemas.microsoft.com/office/drawing/2016/5/9/chartex" xmlns:cx4="http://schemas.microsoft.com/office/drawing/2016/5/10/chartex" xmlns:cx5="http://schemas.microsoft.com/office/drawing/2016/5/11/chartex" xmlns:cx6="http://schemas.microsoft.com/office/drawing/2016/5/12/chartex" xmlns:cx7="http://schemas.microsoft.com/office/drawing/2016/5/13/chartex" xmlns:cx8="http://schemas.microsoft.com/office/drawing/2016/5/14/chartex" xmlns:mc="http://schemas.openxmlformats.org/markup-compatibility/2006" xmlns:aink="http://schemas.microsoft.com/office/drawing/2016/ink" xmlns:am3d="http://schemas.microsoft.com/office/drawing/2017/model3d" xmlns:o="urn:schemas-microsoft-com:office:office" xmlns:r="http://schemas.openxmlformats.org/officeDocument/2006/relationships" xmlns:m="http://schemas.openxmlformats.org/officeDocument/2006/math" xmlns:v="urn:schemas-microsoft-com:vml" xmlns:wp14="http://schemas.microsoft.com/office/word/2010/wordprocessingDrawing" xmlns:wp="http://schemas.openxmlformats.org/drawingml/2006/wordprocessingDrawing" xmlns:w10="urn:schemas-microsoft-com:office:word" xmlns:w="http://schemas.openxmlformats.org/wordprocessingml/2006/main" xmlns:w14="http://schemas.microsoft.com/office/word/2010/wordml" xmlns:w15="http://schemas.microsoft.com/office/word/2012/wordml" xmlns:w16cex="http://schemas.microsoft.com/office/word/2018/wordml/cex" xmlns:w16cid="http://schemas.microsoft.com/office/word/2016/wordml/cid" xmlns:w16="http://schemas.microsoft.com/office/word/2018/wordml" xmlns:w16se="http://schemas.microsoft.com/office/word/2015/wordml/symex" xmlns:wpg="http://schemas.microsoft.com/office/word/2010/wordprocessingGroup" xmlns:wpi="http://schemas.microsoft.com/office/word/2010/wordprocessingInk" xmlns:wne="http://schemas.microsoft.com/office/word/2006/wordml" xmlns:wps="http://schemas.microsoft.com/office/word/2010/wordprocessingShape" mc:Ignorable="w14 w15 w16se w16cid w16 w16cex wp14">
+<w:footnotes xmlns:wpc="http://schemas.microsoft.com/office/word/2010/wordprocessingCanvas" xmlns:cx="http://schemas.microsoft.com/office/drawing/2014/chartex" xmlns:cx1="http://schemas.microsoft.com/office/drawing/2015/9/8/chartex" xmlns:cx2="http://schemas.microsoft.com/office/drawing/2015/10/21/chartex" xmlns:cx3="http://schemas.microsoft.com/office/drawing/2016/5/9/chartex" xmlns:cx4="http://schemas.microsoft.com/office/drawing/2016/5/10/chartex" xmlns:cx5="http://schemas.microsoft.com/office/drawing/2016/5/11/chartex" xmlns:cx6="http://schemas.microsoft.com/office/drawing/2016/5/12/chartex" xmlns:cx7="http://schemas.microsoft.com/office/drawing/2016/5/13/chartex" xmlns:cx8="http://schemas.microsoft.com/office/drawing/2016/5/14/chartex" xmlns:mc="http://schemas.openxmlformats.org/markup-compatibility/2006" xmlns:aink="http://schemas.microsoft.com/office/drawing/2016/ink" xmlns:am3d="http://schemas.microsoft.com/office/drawing/2017/model3d" xmlns:o="urn:schemas-microsoft-com:office:office" xmlns:oel="http://schemas.microsoft.com/office/2019/extlst" xmlns:r="http://schemas.openxmlformats.org/officeDocument/2006/relationships" xmlns:m="http://schemas.openxmlformats.org/officeDocument/2006/math" xmlns:v="urn:schemas-microsoft-com:vml" xmlns:wp14="http://schemas.microsoft.com/office/word/2010/wordprocessingDrawing" xmlns:wp="http://schemas.openxmlformats.org/drawingml/2006/wordprocessingDrawing" xmlns:w10="urn:schemas-microsoft-com:office:word" xmlns:w="http://schemas.openxmlformats.org/wordprocessingml/2006/main" xmlns:w14="http://schemas.microsoft.com/office/word/2010/wordml" xmlns:w15="http://schemas.microsoft.com/office/word/2012/wordml" xmlns:w16cex="http://schemas.microsoft.com/office/word/2018/wordml/cex" xmlns:w16cid="http://schemas.microsoft.com/office/word/2016/wordml/cid" xmlns:w16="http://schemas.microsoft.com/office/word/2018/wordml" xmlns:w16sdtdh="http://schemas.microsoft.com/office/word/2020/wordml/sdtdatahash" xmlns:w16se="http://schemas.microsoft.com/office/word/2015/wordml/symex" xmlns:wpg="http://schemas.microsoft.com/office/word/2010/wordprocessingGroup" xmlns:wpi="http://schemas.microsoft.com/office/word/2010/wordprocessingInk" xmlns:wne="http://schemas.microsoft.com/office/word/2006/wordml" xmlns:wps="http://schemas.microsoft.com/office/word/2010/wordprocessingShape" mc:Ignorable="w14 w15 w16se w16cid w16 w16cex w16sdtdh wp14">
   <w:footnote w:type="separator" w:id="-1">
     <w:p>
       <w:r>
@@ -3203,7 +2399,7 @@
 </file>
 
 <file path=word/header1.xml><?xml version="1.0" encoding="utf-8"?>
-<w:hdr xmlns:wpc="http://schemas.microsoft.com/office/word/2010/wordprocessingCanvas" xmlns:cx="http://schemas.microsoft.com/office/drawing/2014/chartex" xmlns:cx1="http://schemas.microsoft.com/office/drawing/2015/9/8/chartex" xmlns:cx2="http://schemas.microsoft.com/office/drawing/2015/10/21/chartex" xmlns:cx3="http://schemas.microsoft.com/office/drawing/2016/5/9/chartex" xmlns:cx4="http://schemas.microsoft.com/office/drawing/2016/5/10/chartex" xmlns:cx5="http://schemas.microsoft.com/office/drawing/2016/5/11/chartex" xmlns:cx6="http://schemas.microsoft.com/office/drawing/2016/5/12/chartex" xmlns:cx7="http://schemas.microsoft.com/office/drawing/2016/5/13/chartex" xmlns:cx8="http://schemas.microsoft.com/office/drawing/2016/5/14/chartex" xmlns:mc="http://schemas.openxmlformats.org/markup-compatibility/2006" xmlns:aink="http://schemas.microsoft.com/office/drawing/2016/ink" xmlns:am3d="http://schemas.microsoft.com/office/drawing/2017/model3d" xmlns:o="urn:schemas-microsoft-com:office:office" xmlns:r="http://schemas.openxmlformats.org/officeDocument/2006/relationships" xmlns:m="http://schemas.openxmlformats.org/officeDocument/2006/math" xmlns:v="urn:schemas-microsoft-com:vml" xmlns:wp14="http://schemas.microsoft.com/office/word/2010/wordprocessingDrawing" xmlns:wp="http://schemas.openxmlformats.org/drawingml/2006/wordprocessingDrawing" xmlns:w10="urn:schemas-microsoft-com:office:word" xmlns:w="http://schemas.openxmlformats.org/wordprocessingml/2006/main" xmlns:w14="http://schemas.microsoft.com/office/word/2010/wordml" xmlns:w15="http://schemas.microsoft.com/office/word/2012/wordml" xmlns:w16cex="http://schemas.microsoft.com/office/word/2018/wordml/cex" xmlns:w16cid="http://schemas.microsoft.com/office/word/2016/wordml/cid" xmlns:w16="http://schemas.microsoft.com/office/word/2018/wordml" xmlns:w16se="http://schemas.microsoft.com/office/word/2015/wordml/symex" xmlns:wpg="http://schemas.microsoft.com/office/word/2010/wordprocessingGroup" xmlns:wpi="http://schemas.microsoft.com/office/word/2010/wordprocessingInk" xmlns:wne="http://schemas.microsoft.com/office/word/2006/wordml" xmlns:wps="http://schemas.microsoft.com/office/word/2010/wordprocessingShape" mc:Ignorable="w14 w15 w16se w16cid w16 w16cex wp14">
+<w:hdr xmlns:wpc="http://schemas.microsoft.com/office/word/2010/wordprocessingCanvas" xmlns:cx="http://schemas.microsoft.com/office/drawing/2014/chartex" xmlns:cx1="http://schemas.microsoft.com/office/drawing/2015/9/8/chartex" xmlns:cx2="http://schemas.microsoft.com/office/drawing/2015/10/21/chartex" xmlns:cx3="http://schemas.microsoft.com/office/drawing/2016/5/9/chartex" xmlns:cx4="http://schemas.microsoft.com/office/drawing/2016/5/10/chartex" xmlns:cx5="http://schemas.microsoft.com/office/drawing/2016/5/11/chartex" xmlns:cx6="http://schemas.microsoft.com/office/drawing/2016/5/12/chartex" xmlns:cx7="http://schemas.microsoft.com/office/drawing/2016/5/13/chartex" xmlns:cx8="http://schemas.microsoft.com/office/drawing/2016/5/14/chartex" xmlns:mc="http://schemas.openxmlformats.org/markup-compatibility/2006" xmlns:aink="http://schemas.microsoft.com/office/drawing/2016/ink" xmlns:am3d="http://schemas.microsoft.com/office/drawing/2017/model3d" xmlns:o="urn:schemas-microsoft-com:office:office" xmlns:oel="http://schemas.microsoft.com/office/2019/extlst" xmlns:r="http://schemas.openxmlformats.org/officeDocument/2006/relationships" xmlns:m="http://schemas.openxmlformats.org/officeDocument/2006/math" xmlns:v="urn:schemas-microsoft-com:vml" xmlns:wp14="http://schemas.microsoft.com/office/word/2010/wordprocessingDrawing" xmlns:wp="http://schemas.openxmlformats.org/drawingml/2006/wordprocessingDrawing" xmlns:w10="urn:schemas-microsoft-com:office:word" xmlns:w="http://schemas.openxmlformats.org/wordprocessingml/2006/main" xmlns:w14="http://schemas.microsoft.com/office/word/2010/wordml" xmlns:w15="http://schemas.microsoft.com/office/word/2012/wordml" xmlns:w16cex="http://schemas.microsoft.com/office/word/2018/wordml/cex" xmlns:w16cid="http://schemas.microsoft.com/office/word/2016/wordml/cid" xmlns:w16="http://schemas.microsoft.com/office/word/2018/wordml" xmlns:w16sdtdh="http://schemas.microsoft.com/office/word/2020/wordml/sdtdatahash" xmlns:w16se="http://schemas.microsoft.com/office/word/2015/wordml/symex" xmlns:wpg="http://schemas.microsoft.com/office/word/2010/wordprocessingGroup" xmlns:wpi="http://schemas.microsoft.com/office/word/2010/wordprocessingInk" xmlns:wne="http://schemas.microsoft.com/office/word/2006/wordml" xmlns:wps="http://schemas.microsoft.com/office/word/2010/wordprocessingShape" mc:Ignorable="w14 w15 w16se w16cid w16 w16cex w16sdtdh wp14">
   <w:p>
     <w:pPr>
       <w:pStyle w:val="Header"/>
@@ -3213,7 +2409,7 @@
 </file>
 
 <file path=word/header2.xml><?xml version="1.0" encoding="utf-8"?>
-<w:hdr xmlns:wpc="http://schemas.microsoft.com/office/word/2010/wordprocessingCanvas" xmlns:cx="http://schemas.microsoft.com/office/drawing/2014/chartex" xmlns:cx1="http://schemas.microsoft.com/office/drawing/2015/9/8/chartex" xmlns:cx2="http://schemas.microsoft.com/office/drawing/2015/10/21/chartex" xmlns:cx3="http://schemas.microsoft.com/office/drawing/2016/5/9/chartex" xmlns:cx4="http://schemas.microsoft.com/office/drawing/2016/5/10/chartex" xmlns:cx5="http://schemas.microsoft.com/office/drawing/2016/5/11/chartex" xmlns:cx6="http://schemas.microsoft.com/office/drawing/2016/5/12/chartex" xmlns:cx7="http://schemas.microsoft.com/office/drawing/2016/5/13/chartex" xmlns:cx8="http://schemas.microsoft.com/office/drawing/2016/5/14/chartex" xmlns:mc="http://schemas.openxmlformats.org/markup-compatibility/2006" xmlns:aink="http://schemas.microsoft.com/office/drawing/2016/ink" xmlns:am3d="http://schemas.microsoft.com/office/drawing/2017/model3d" xmlns:o="urn:schemas-microsoft-com:office:office" xmlns:r="http://schemas.openxmlformats.org/officeDocument/2006/relationships" xmlns:m="http://schemas.openxmlformats.org/officeDocument/2006/math" xmlns:v="urn:schemas-microsoft-com:vml" xmlns:wp14="http://schemas.microsoft.com/office/word/2010/wordprocessingDrawing" xmlns:wp="http://schemas.openxmlformats.org/drawingml/2006/wordprocessingDrawing" xmlns:w10="urn:schemas-microsoft-com:office:word" xmlns:w="http://schemas.openxmlformats.org/wordprocessingml/2006/main" xmlns:w14="http://schemas.microsoft.com/office/word/2010/wordml" xmlns:w15="http://schemas.microsoft.com/office/word/2012/wordml" xmlns:w16cex="http://schemas.microsoft.com/office/word/2018/wordml/cex" xmlns:w16cid="http://schemas.microsoft.com/office/word/2016/wordml/cid" xmlns:w16="http://schemas.microsoft.com/office/word/2018/wordml" xmlns:w16se="http://schemas.microsoft.com/office/word/2015/wordml/symex" xmlns:wpg="http://schemas.microsoft.com/office/word/2010/wordprocessingGroup" xmlns:wpi="http://schemas.microsoft.com/office/word/2010/wordprocessingInk" xmlns:wne="http://schemas.microsoft.com/office/word/2006/wordml" xmlns:wps="http://schemas.microsoft.com/office/word/2010/wordprocessingShape" mc:Ignorable="w14 w15 w16se w16cid w16 w16cex wp14">
+<w:hdr xmlns:wpc="http://schemas.microsoft.com/office/word/2010/wordprocessingCanvas" xmlns:cx="http://schemas.microsoft.com/office/drawing/2014/chartex" xmlns:cx1="http://schemas.microsoft.com/office/drawing/2015/9/8/chartex" xmlns:cx2="http://schemas.microsoft.com/office/drawing/2015/10/21/chartex" xmlns:cx3="http://schemas.microsoft.com/office/drawing/2016/5/9/chartex" xmlns:cx4="http://schemas.microsoft.com/office/drawing/2016/5/10/chartex" xmlns:cx5="http://schemas.microsoft.com/office/drawing/2016/5/11/chartex" xmlns:cx6="http://schemas.microsoft.com/office/drawing/2016/5/12/chartex" xmlns:cx7="http://schemas.microsoft.com/office/drawing/2016/5/13/chartex" xmlns:cx8="http://schemas.microsoft.com/office/drawing/2016/5/14/chartex" xmlns:mc="http://schemas.openxmlformats.org/markup-compatibility/2006" xmlns:aink="http://schemas.microsoft.com/office/drawing/2016/ink" xmlns:am3d="http://schemas.microsoft.com/office/drawing/2017/model3d" xmlns:o="urn:schemas-microsoft-com:office:office" xmlns:oel="http://schemas.microsoft.com/office/2019/extlst" xmlns:r="http://schemas.openxmlformats.org/officeDocument/2006/relationships" xmlns:m="http://schemas.openxmlformats.org/officeDocument/2006/math" xmlns:v="urn:schemas-microsoft-com:vml" xmlns:wp14="http://schemas.microsoft.com/office/word/2010/wordprocessingDrawing" xmlns:wp="http://schemas.openxmlformats.org/drawingml/2006/wordprocessingDrawing" xmlns:w10="urn:schemas-microsoft-com:office:word" xmlns:w="http://schemas.openxmlformats.org/wordprocessingml/2006/main" xmlns:w14="http://schemas.microsoft.com/office/word/2010/wordml" xmlns:w15="http://schemas.microsoft.com/office/word/2012/wordml" xmlns:w16cex="http://schemas.microsoft.com/office/word/2018/wordml/cex" xmlns:w16cid="http://schemas.microsoft.com/office/word/2016/wordml/cid" xmlns:w16="http://schemas.microsoft.com/office/word/2018/wordml" xmlns:w16sdtdh="http://schemas.microsoft.com/office/word/2020/wordml/sdtdatahash" xmlns:w16se="http://schemas.microsoft.com/office/word/2015/wordml/symex" xmlns:wpg="http://schemas.microsoft.com/office/word/2010/wordprocessingGroup" xmlns:wpi="http://schemas.microsoft.com/office/word/2010/wordprocessingInk" xmlns:wne="http://schemas.microsoft.com/office/word/2006/wordml" xmlns:wps="http://schemas.microsoft.com/office/word/2010/wordprocessingShape" mc:Ignorable="w14 w15 w16se w16cid w16 w16cex w16sdtdh wp14">
   <w:p>
     <w:pPr>
       <w:pStyle w:val="Header"/>
@@ -3223,7 +2419,7 @@
 </file>
 
 <file path=word/header3.xml><?xml version="1.0" encoding="utf-8"?>
-<w:hdr xmlns:wpc="http://schemas.microsoft.com/office/word/2010/wordprocessingCanvas" xmlns:cx="http://schemas.microsoft.com/office/drawing/2014/chartex" xmlns:cx1="http://schemas.microsoft.com/office/drawing/2015/9/8/chartex" xmlns:cx2="http://schemas.microsoft.com/office/drawing/2015/10/21/chartex" xmlns:cx3="http://schemas.microsoft.com/office/drawing/2016/5/9/chartex" xmlns:cx4="http://schemas.microsoft.com/office/drawing/2016/5/10/chartex" xmlns:cx5="http://schemas.microsoft.com/office/drawing/2016/5/11/chartex" xmlns:cx6="http://schemas.microsoft.com/office/drawing/2016/5/12/chartex" xmlns:cx7="http://schemas.microsoft.com/office/drawing/2016/5/13/chartex" xmlns:cx8="http://schemas.microsoft.com/office/drawing/2016/5/14/chartex" xmlns:mc="http://schemas.openxmlformats.org/markup-compatibility/2006" xmlns:aink="http://schemas.microsoft.com/office/drawing/2016/ink" xmlns:am3d="http://schemas.microsoft.com/office/drawing/2017/model3d" xmlns:o="urn:schemas-microsoft-com:office:office" xmlns:r="http://schemas.openxmlformats.org/officeDocument/2006/relationships" xmlns:m="http://schemas.openxmlformats.org/officeDocument/2006/math" xmlns:v="urn:schemas-microsoft-com:vml" xmlns:wp14="http://schemas.microsoft.com/office/word/2010/wordprocessingDrawing" xmlns:wp="http://schemas.openxmlformats.org/drawingml/2006/wordprocessingDrawing" xmlns:w10="urn:schemas-microsoft-com:office:word" xmlns:w="http://schemas.openxmlformats.org/wordprocessingml/2006/main" xmlns:w14="http://schemas.microsoft.com/office/word/2010/wordml" xmlns:w15="http://schemas.microsoft.com/office/word/2012/wordml" xmlns:w16cex="http://schemas.microsoft.com/office/word/2018/wordml/cex" xmlns:w16cid="http://schemas.microsoft.com/office/word/2016/wordml/cid" xmlns:w16="http://schemas.microsoft.com/office/word/2018/wordml" xmlns:w16se="http://schemas.microsoft.com/office/word/2015/wordml/symex" xmlns:wpg="http://schemas.microsoft.com/office/word/2010/wordprocessingGroup" xmlns:wpi="http://schemas.microsoft.com/office/word/2010/wordprocessingInk" xmlns:wne="http://schemas.microsoft.com/office/word/2006/wordml" xmlns:wps="http://schemas.microsoft.com/office/word/2010/wordprocessingShape" mc:Ignorable="w14 w15 w16se w16cid w16 w16cex wp14">
+<w:hdr xmlns:wpc="http://schemas.microsoft.com/office/word/2010/wordprocessingCanvas" xmlns:cx="http://schemas.microsoft.com/office/drawing/2014/chartex" xmlns:cx1="http://schemas.microsoft.com/office/drawing/2015/9/8/chartex" xmlns:cx2="http://schemas.microsoft.com/office/drawing/2015/10/21/chartex" xmlns:cx3="http://schemas.microsoft.com/office/drawing/2016/5/9/chartex" xmlns:cx4="http://schemas.microsoft.com/office/drawing/2016/5/10/chartex" xmlns:cx5="http://schemas.microsoft.com/office/drawing/2016/5/11/chartex" xmlns:cx6="http://schemas.microsoft.com/office/drawing/2016/5/12/chartex" xmlns:cx7="http://schemas.microsoft.com/office/drawing/2016/5/13/chartex" xmlns:cx8="http://schemas.microsoft.com/office/drawing/2016/5/14/chartex" xmlns:mc="http://schemas.openxmlformats.org/markup-compatibility/2006" xmlns:aink="http://schemas.microsoft.com/office/drawing/2016/ink" xmlns:am3d="http://schemas.microsoft.com/office/drawing/2017/model3d" xmlns:o="urn:schemas-microsoft-com:office:office" xmlns:oel="http://schemas.microsoft.com/office/2019/extlst" xmlns:r="http://schemas.openxmlformats.org/officeDocument/2006/relationships" xmlns:m="http://schemas.openxmlformats.org/officeDocument/2006/math" xmlns:v="urn:schemas-microsoft-com:vml" xmlns:wp14="http://schemas.microsoft.com/office/word/2010/wordprocessingDrawing" xmlns:wp="http://schemas.openxmlformats.org/drawingml/2006/wordprocessingDrawing" xmlns:w10="urn:schemas-microsoft-com:office:word" xmlns:w="http://schemas.openxmlformats.org/wordprocessingml/2006/main" xmlns:w14="http://schemas.microsoft.com/office/word/2010/wordml" xmlns:w15="http://schemas.microsoft.com/office/word/2012/wordml" xmlns:w16cex="http://schemas.microsoft.com/office/word/2018/wordml/cex" xmlns:w16cid="http://schemas.microsoft.com/office/word/2016/wordml/cid" xmlns:w16="http://schemas.microsoft.com/office/word/2018/wordml" xmlns:w16sdtdh="http://schemas.microsoft.com/office/word/2020/wordml/sdtdatahash" xmlns:w16se="http://schemas.microsoft.com/office/word/2015/wordml/symex" xmlns:wpg="http://schemas.microsoft.com/office/word/2010/wordprocessingGroup" xmlns:wpi="http://schemas.microsoft.com/office/word/2010/wordprocessingInk" xmlns:wne="http://schemas.microsoft.com/office/word/2006/wordml" xmlns:wps="http://schemas.microsoft.com/office/word/2010/wordprocessingShape" mc:Ignorable="w14 w15 w16se w16cid w16 w16cex w16sdtdh wp14">
   <w:p>
     <w:pPr>
       <w:pStyle w:val="Header"/>
@@ -3233,7 +2429,7 @@
 </file>
 
 <file path=word/numbering.xml><?xml version="1.0" encoding="utf-8"?>
-<w:numbering xmlns:wpc="http://schemas.microsoft.com/office/word/2010/wordprocessingCanvas" xmlns:cx="http://schemas.microsoft.com/office/drawing/2014/chartex" xmlns:cx1="http://schemas.microsoft.com/office/drawing/2015/9/8/chartex" xmlns:cx2="http://schemas.microsoft.com/office/drawing/2015/10/21/chartex" xmlns:cx3="http://schemas.microsoft.com/office/drawing/2016/5/9/chartex" xmlns:cx4="http://schemas.microsoft.com/office/drawing/2016/5/10/chartex" xmlns:cx5="http://schemas.microsoft.com/office/drawing/2016/5/11/chartex" xmlns:cx6="http://schemas.microsoft.com/office/drawing/2016/5/12/chartex" xmlns:cx7="http://schemas.microsoft.com/office/drawing/2016/5/13/chartex" xmlns:cx8="http://schemas.microsoft.com/office/drawing/2016/5/14/chartex" xmlns:mc="http://schemas.openxmlformats.org/markup-compatibility/2006" xmlns:aink="http://schemas.microsoft.com/office/drawing/2016/ink" xmlns:am3d="http://schemas.microsoft.com/office/drawing/2017/model3d" xmlns:o="urn:schemas-microsoft-com:office:office" xmlns:r="http://schemas.openxmlformats.org/officeDocument/2006/relationships" xmlns:m="http://schemas.openxmlformats.org/officeDocument/2006/math" xmlns:v="urn:schemas-microsoft-com:vml" xmlns:wp14="http://schemas.microsoft.com/office/word/2010/wordprocessingDrawing" xmlns:wp="http://schemas.openxmlformats.org/drawingml/2006/wordprocessingDrawing" xmlns:w10="urn:schemas-microsoft-com:office:word" xmlns:w="http://schemas.openxmlformats.org/wordprocessingml/2006/main" xmlns:w14="http://schemas.microsoft.com/office/word/2010/wordml" xmlns:w15="http://schemas.microsoft.com/office/word/2012/wordml" xmlns:w16cex="http://schemas.microsoft.com/office/word/2018/wordml/cex" xmlns:w16cid="http://schemas.microsoft.com/office/word/2016/wordml/cid" xmlns:w16="http://schemas.microsoft.com/office/word/2018/wordml" xmlns:w16se="http://schemas.microsoft.com/office/word/2015/wordml/symex" xmlns:wpg="http://schemas.microsoft.com/office/word/2010/wordprocessingGroup" xmlns:wpi="http://schemas.microsoft.com/office/word/2010/wordprocessingInk" xmlns:wne="http://schemas.microsoft.com/office/word/2006/wordml" xmlns:wps="http://schemas.microsoft.com/office/word/2010/wordprocessingShape" mc:Ignorable="w14 w15 w16se w16cid w16 w16cex wp14">
+<w:numbering xmlns:wpc="http://schemas.microsoft.com/office/word/2010/wordprocessingCanvas" xmlns:cx="http://schemas.microsoft.com/office/drawing/2014/chartex" xmlns:cx1="http://schemas.microsoft.com/office/drawing/2015/9/8/chartex" xmlns:cx2="http://schemas.microsoft.com/office/drawing/2015/10/21/chartex" xmlns:cx3="http://schemas.microsoft.com/office/drawing/2016/5/9/chartex" xmlns:cx4="http://schemas.microsoft.com/office/drawing/2016/5/10/chartex" xmlns:cx5="http://schemas.microsoft.com/office/drawing/2016/5/11/chartex" xmlns:cx6="http://schemas.microsoft.com/office/drawing/2016/5/12/chartex" xmlns:cx7="http://schemas.microsoft.com/office/drawing/2016/5/13/chartex" xmlns:cx8="http://schemas.microsoft.com/office/drawing/2016/5/14/chartex" xmlns:mc="http://schemas.openxmlformats.org/markup-compatibility/2006" xmlns:aink="http://schemas.microsoft.com/office/drawing/2016/ink" xmlns:am3d="http://schemas.microsoft.com/office/drawing/2017/model3d" xmlns:o="urn:schemas-microsoft-com:office:office" xmlns:oel="http://schemas.microsoft.com/office/2019/extlst" xmlns:r="http://schemas.openxmlformats.org/officeDocument/2006/relationships" xmlns:m="http://schemas.openxmlformats.org/officeDocument/2006/math" xmlns:v="urn:schemas-microsoft-com:vml" xmlns:wp14="http://schemas.microsoft.com/office/word/2010/wordprocessingDrawing" xmlns:wp="http://schemas.openxmlformats.org/drawingml/2006/wordprocessingDrawing" xmlns:w10="urn:schemas-microsoft-com:office:word" xmlns:w="http://schemas.openxmlformats.org/wordprocessingml/2006/main" xmlns:w14="http://schemas.microsoft.com/office/word/2010/wordml" xmlns:w15="http://schemas.microsoft.com/office/word/2012/wordml" xmlns:w16cex="http://schemas.microsoft.com/office/word/2018/wordml/cex" xmlns:w16cid="http://schemas.microsoft.com/office/word/2016/wordml/cid" xmlns:w16="http://schemas.microsoft.com/office/word/2018/wordml" xmlns:w16sdtdh="http://schemas.microsoft.com/office/word/2020/wordml/sdtdatahash" xmlns:w16se="http://schemas.microsoft.com/office/word/2015/wordml/symex" xmlns:wpg="http://schemas.microsoft.com/office/word/2010/wordprocessingGroup" xmlns:wpi="http://schemas.microsoft.com/office/word/2010/wordprocessingInk" xmlns:wne="http://schemas.microsoft.com/office/word/2006/wordml" xmlns:wps="http://schemas.microsoft.com/office/word/2010/wordprocessingShape" mc:Ignorable="w14 w15 w16se w16cid w16 w16cex w16sdtdh wp14">
   <w:abstractNum w:abstractNumId="0" w15:restartNumberingAfterBreak="0">
     <w:nsid w:val="00000001"/>
     <w:multiLevelType w:val="multilevel"/>
@@ -3586,20 +2782,20 @@
       </w:pPr>
     </w:lvl>
   </w:abstractNum>
-  <w:num w:numId="1">
+  <w:num w:numId="1" w16cid:durableId="65492723">
     <w:abstractNumId w:val="0"/>
   </w:num>
-  <w:num w:numId="2">
+  <w:num w:numId="2" w16cid:durableId="149712062">
     <w:abstractNumId w:val="1"/>
   </w:num>
-  <w:num w:numId="3">
+  <w:num w:numId="3" w16cid:durableId="1799833149">
     <w:abstractNumId w:val="2"/>
   </w:num>
 </w:numbering>
 </file>
 
 <file path=word/styles.xml><?xml version="1.0" encoding="utf-8"?>
-<w:styles xmlns:mc="http://schemas.openxmlformats.org/markup-compatibility/2006" xmlns:r="http://schemas.openxmlformats.org/officeDocument/2006/relationships" xmlns:w="http://schemas.openxmlformats.org/wordprocessingml/2006/main" xmlns:w14="http://schemas.microsoft.com/office/word/2010/wordml" xmlns:w15="http://schemas.microsoft.com/office/word/2012/wordml" xmlns:w16cex="http://schemas.microsoft.com/office/word/2018/wordml/cex" xmlns:w16cid="http://schemas.microsoft.com/office/word/2016/wordml/cid" xmlns:w16="http://schemas.microsoft.com/office/word/2018/wordml" xmlns:w16se="http://schemas.microsoft.com/office/word/2015/wordml/symex" mc:Ignorable="w14 w15 w16se w16cid w16 w16cex">
+<w:styles xmlns:mc="http://schemas.openxmlformats.org/markup-compatibility/2006" xmlns:r="http://schemas.openxmlformats.org/officeDocument/2006/relationships" xmlns:w="http://schemas.openxmlformats.org/wordprocessingml/2006/main" xmlns:w14="http://schemas.microsoft.com/office/word/2010/wordml" xmlns:w15="http://schemas.microsoft.com/office/word/2012/wordml" xmlns:w16cex="http://schemas.microsoft.com/office/word/2018/wordml/cex" xmlns:w16cid="http://schemas.microsoft.com/office/word/2016/wordml/cid" xmlns:w16="http://schemas.microsoft.com/office/word/2018/wordml" xmlns:w16sdtdh="http://schemas.microsoft.com/office/word/2020/wordml/sdtdatahash" xmlns:w16se="http://schemas.microsoft.com/office/word/2015/wordml/symex" mc:Ignorable="w14 w15 w16se w16cid w16 w16cex w16sdtdh">
   <w:docDefaults>
     <w:rPrDefault>
       <w:rPr>
